--- a/forms/Polos/Rekomendasi Sidang Dari Pembimbing Tugas Akhir.docx
+++ b/forms/Polos/Rekomendasi Sidang Dari Pembimbing Tugas Akhir.docx
@@ -4954,16 +4954,16 @@
         <w:ind w:left="1269"/>
       </w:pPr>
       <w:r>
-        <w:t>(&lt;&lt;Nama</w:t>
-      </w:r>
-      <w:r>
-        <w:rPr>
-          <w:spacing w:val="-1"/>
-        </w:rPr>
-        <w:t xml:space="preserve"> </w:t>
-      </w:r>
-      <w:r>
-        <w:t>Pembimbing&gt;&gt;)</w:t>
+        <w:t>(</w:t>
+      </w:r>
+      <w:r>
+        <w:rPr>
+          <w:lang w:val="en-US"/>
+        </w:rPr>
+        <w:t>Dr. Ade Romadhony, S.T., M.T</w:t>
+      </w:r>
+      <w:r>
+        <w:t>)</w:t>
       </w:r>
     </w:p>
     <w:p>
